--- a/UML_Docs/Furniture.docx
+++ b/UML_Docs/Furniture.docx
@@ -16,13 +16,25 @@
         <w:t xml:space="preserve"> </w:t>
       </w:r>
       <w:r>
-        <w:t>materialType</w:t>
+        <w:t xml:space="preserve">materialType </w:t>
+      </w:r>
+      <w:r>
+        <w:t>: String</w:t>
+      </w:r>
+      <w:r>
+        <w:br/>
+      </w:r>
+      <w:r>
+        <w:t>-</w:t>
       </w:r>
       <w:r>
         <w:t xml:space="preserve"> </w:t>
       </w:r>
       <w:r>
-        <w:t>: String</w:t>
+        <w:t xml:space="preserve">requiresAssembly </w:t>
+      </w:r>
+      <w:r>
+        <w:t>: boolean</w:t>
       </w:r>
       <w:r>
         <w:br/>
@@ -34,28 +46,7 @@
         <w:t xml:space="preserve"> </w:t>
       </w:r>
       <w:r>
-        <w:t>requiresAssembly</w:t>
-      </w:r>
-      <w:r>
-        <w:t xml:space="preserve"> </w:t>
-      </w:r>
-      <w:r>
-        <w:t>: boolean</w:t>
-      </w:r>
-      <w:r>
-        <w:br/>
-      </w:r>
-      <w:r>
-        <w:t>-</w:t>
-      </w:r>
-      <w:r>
-        <w:t xml:space="preserve"> </w:t>
-      </w:r>
-      <w:r>
-        <w:t>outdoorSuitable</w:t>
-      </w:r>
-      <w:r>
-        <w:t xml:space="preserve"> </w:t>
+        <w:t xml:space="preserve">outdoorSuitable </w:t>
       </w:r>
       <w:r>
         <w:t>: String</w:t>
@@ -76,28 +67,19 @@
         <w:t xml:space="preserve">materialType </w:t>
       </w:r>
       <w:r>
-        <w:t>: String</w:t>
-      </w:r>
-      <w:r>
-        <w:t xml:space="preserve">, </w:t>
+        <w:t xml:space="preserve">: String, </w:t>
       </w:r>
       <w:r>
         <w:t xml:space="preserve">requiresAssembly </w:t>
       </w:r>
       <w:r>
-        <w:t xml:space="preserve">: </w:t>
-      </w:r>
-      <w:r>
-        <w:t xml:space="preserve">Boolean, </w:t>
+        <w:t xml:space="preserve">: Boolean, </w:t>
       </w:r>
       <w:r>
         <w:t xml:space="preserve">outdoorSuitable </w:t>
       </w:r>
       <w:r>
-        <w:t>: String</w:t>
-      </w:r>
-      <w:r>
-        <w:t>)</w:t>
+        <w:t>: String)</w:t>
       </w:r>
     </w:p>
     <w:p/>
@@ -249,6 +231,21 @@
         <w:t>)</w:t>
       </w:r>
     </w:p>
+    <w:p/>
+    <w:p>
+      <w:r>
+        <w:t xml:space="preserve">+createItem : </w:t>
+      </w:r>
+      <w:r>
+        <w:t>Furniture</w:t>
+      </w:r>
+    </w:p>
+    <w:p>
+      <w:r>
+        <w:t>+clone() : StoreItem</w:t>
+      </w:r>
+    </w:p>
+    <w:p/>
     <w:p/>
     <w:p/>
     <w:p>
@@ -870,7 +867,6 @@
   <w:style w:type="character" w:default="1" w:styleId="DefaultParagraphFont">
     <w:name w:val="Default Paragraph Font"/>
     <w:uiPriority w:val="1"/>
-    <w:semiHidden/>
     <w:unhideWhenUsed/>
   </w:style>
   <w:style w:type="table" w:default="1" w:styleId="TableNormal">
